--- a/SoftSkills.docx
+++ b/SoftSkills.docx
@@ -201,6 +201,18 @@
         </w:rPr>
         <w:t>масса информации, которую необходимо смотреть на практических примерах (т.к. теории недостаточно для понимания)</w:t>
       </w:r>
+      <w:r>
+        <w:rPr>
+          <w:rStyle w:val="a3"/>
+          <w:rFonts w:ascii="Segoe UI" w:hAnsi="Segoe UI" w:cs="Segoe UI"/>
+          <w:bCs/>
+          <w:color w:val="0E163D"/>
+          <w:shd w:val="clear" w:color="auto" w:fill="FFFFFF"/>
+        </w:rPr>
+        <w:t>, и практикум здесь очень сильно помогает (спасибо за него!)</w:t>
+      </w:r>
+      <w:bookmarkStart w:id="0" w:name="_GoBack"/>
+      <w:bookmarkEnd w:id="0"/>
     </w:p>
     <w:p>
       <w:pPr>
@@ -378,8 +390,6 @@
         </w:rPr>
         <w:t xml:space="preserve"> по ходу теории</w:t>
       </w:r>
-      <w:bookmarkStart w:id="0" w:name="_GoBack"/>
-      <w:bookmarkEnd w:id="0"/>
     </w:p>
     <w:sectPr>
       <w:pgSz w:w="11906" w:h="16838"/>
